--- a/odoo-10.0/gooderp_addons/warehouse/template/wh.inventory.docx
+++ b/odoo-10.0/gooderp_addons/warehouse/template/wh.inventory.docx
@@ -7,17 +7,25 @@
       <w:pPr>
         <w:pStyle w:val="a7"/>
         <w:spacing w:beforeLines="70" w:afterLines="70" w:line="240" w:lineRule="atLeast"/>
-        <w:jc w:val="center"/>
+        <w:ind w:firstLineChars="1550" w:firstLine="3720"/>
       </w:pPr>
       <w:r>
-        <w:t>{{obj.create_uid.company_id}}</w:t>
+        <w:t>{{</w:t>
+      </w:r>
+      <w:proofErr w:type="spellStart"/>
+      <w:r>
+        <w:t>obj.create_uid.company_id</w:t>
+      </w:r>
+      <w:proofErr w:type="spellEnd"/>
+      <w:r>
+        <w:t>}}</w:t>
       </w:r>
     </w:p>
     <w:p>
       <w:pPr>
         <w:pStyle w:val="A8"/>
         <w:spacing w:beforeLines="70" w:afterLines="70" w:line="240" w:lineRule="atLeast"/>
-        <w:jc w:val="center"/>
+        <w:ind w:firstLineChars="1300" w:firstLine="4698"/>
         <w:rPr>
           <w:rFonts w:ascii="Helvetica" w:eastAsia="宋体" w:hAnsi="Helvetica" w:cs="宋体"/>
           <w:b/>
@@ -83,6 +91,7 @@
         </w:rPr>
         <w:t xml:space="preserve">{{ </w:t>
       </w:r>
+      <w:proofErr w:type="spellStart"/>
       <w:r>
         <w:rPr>
           <w:rFonts w:ascii="Helvetica" w:eastAsia="宋体" w:hAnsi="Helvetica" w:cs="宋体" w:hint="eastAsia"/>
@@ -92,7 +101,19 @@
           <w:szCs w:val="24"/>
           <w:lang w:val="en-US"/>
         </w:rPr>
-        <w:t xml:space="preserve">obj.name </w:t>
+        <w:t>obj.name</w:t>
+      </w:r>
+      <w:proofErr w:type="spellEnd"/>
+      <w:r>
+        <w:rPr>
+          <w:rFonts w:ascii="Helvetica" w:eastAsia="宋体" w:hAnsi="Helvetica" w:cs="宋体" w:hint="eastAsia"/>
+          <w:b/>
+          <w:bCs/>
+          <w:sz w:val="24"/>
+          <w:szCs w:val="24"/>
+          <w:lang w:val="en-US"/>
+        </w:rPr>
+        <w:t xml:space="preserve"> </w:t>
       </w:r>
       <w:r>
         <w:rPr>
@@ -166,7 +187,31 @@
                 <w:szCs w:val="24"/>
                 <w:lang w:val="en-US" w:eastAsia="zh-CN"/>
               </w:rPr>
-              <w:t>{{ obj.warehouse_id }}</w:t>
+              <w:t xml:space="preserve">{{ </w:t>
+            </w:r>
+            <w:proofErr w:type="spellStart"/>
+            <w:r>
+              <w:rPr>
+                <w:rFonts w:ascii="Helvetica" w:eastAsia="宋体" w:hAnsi="Helvetica" w:cs="宋体" w:hint="eastAsia"/>
+                <w:b/>
+                <w:bCs/>
+                <w:sz w:val="24"/>
+                <w:szCs w:val="24"/>
+                <w:lang w:val="en-US" w:eastAsia="zh-CN"/>
+              </w:rPr>
+              <w:t>obj.warehouse_id</w:t>
+            </w:r>
+            <w:proofErr w:type="spellEnd"/>
+            <w:r>
+              <w:rPr>
+                <w:rFonts w:ascii="Helvetica" w:eastAsia="宋体" w:hAnsi="Helvetica" w:cs="宋体" w:hint="eastAsia"/>
+                <w:b/>
+                <w:bCs/>
+                <w:sz w:val="24"/>
+                <w:szCs w:val="24"/>
+                <w:lang w:val="en-US" w:eastAsia="zh-CN"/>
+              </w:rPr>
+              <w:t xml:space="preserve"> }}</w:t>
             </w:r>
           </w:p>
         </w:tc>
@@ -218,15 +263,17 @@
         <w:tblStyle w:val="a5"/>
         <w:tblpPr w:leftFromText="180" w:rightFromText="180" w:vertAnchor="text" w:horzAnchor="page" w:tblpX="749" w:tblpY="56"/>
         <w:tblOverlap w:val="never"/>
-        <w:tblW w:w="10475" w:type="dxa"/>
+        <w:tblW w:w="10314" w:type="dxa"/>
         <w:tblLayout w:type="fixed"/>
         <w:tblLook w:val="04A0"/>
       </w:tblPr>
       <w:tblGrid>
-        <w:gridCol w:w="6534"/>
-        <w:gridCol w:w="1353"/>
-        <w:gridCol w:w="1353"/>
-        <w:gridCol w:w="1235"/>
+        <w:gridCol w:w="1276"/>
+        <w:gridCol w:w="2801"/>
+        <w:gridCol w:w="1276"/>
+        <w:gridCol w:w="2126"/>
+        <w:gridCol w:w="1418"/>
+        <w:gridCol w:w="1417"/>
       </w:tblGrid>
       <w:tr>
         <w:trPr>
@@ -234,8 +281,9 @@
         </w:trPr>
         <w:tc>
           <w:tcPr>
-            <w:tcW w:w="6534" w:type="dxa"/>
-            <w:shd w:val="clear" w:color="auto" w:fill="EA8300" w:themeFill="accent4" w:themeFillShade="BF"/>
+            <w:tcW w:w="4077" w:type="dxa"/>
+            <w:gridSpan w:val="2"/>
+            <w:shd w:val="clear" w:color="auto" w:fill="CACACA" w:themeFill="text2" w:themeFillTint="99"/>
           </w:tcPr>
           <w:p>
             <w:pPr>
@@ -249,7 +297,7 @@
                 <w:rFonts w:ascii="Helvetica" w:eastAsia="宋体" w:hAnsi="Helvetica" w:cs="宋体"/>
                 <w:b/>
                 <w:bCs/>
-                <w:color w:val="FFFFFF" w:themeColor="background1"/>
+                <w:color w:val="000000" w:themeColor="text1"/>
                 <w:sz w:val="24"/>
                 <w:szCs w:val="24"/>
                 <w:lang w:val="en-US" w:eastAsia="zh-CN"/>
@@ -260,7 +308,7 @@
                 <w:rFonts w:ascii="Helvetica" w:eastAsia="宋体" w:hAnsi="Helvetica" w:cs="宋体" w:hint="eastAsia"/>
                 <w:b/>
                 <w:bCs/>
-                <w:color w:val="FFFFFF" w:themeColor="background1"/>
+                <w:color w:val="000000" w:themeColor="text1"/>
                 <w:sz w:val="24"/>
                 <w:szCs w:val="24"/>
                 <w:lang w:val="en-US" w:eastAsia="zh-CN"/>
@@ -271,8 +319,8 @@
         </w:tc>
         <w:tc>
           <w:tcPr>
-            <w:tcW w:w="1353" w:type="dxa"/>
-            <w:shd w:val="clear" w:color="auto" w:fill="EA8300" w:themeFill="accent4" w:themeFillShade="BF"/>
+            <w:tcW w:w="1276" w:type="dxa"/>
+            <w:shd w:val="clear" w:color="auto" w:fill="CACACA" w:themeFill="text2" w:themeFillTint="99"/>
           </w:tcPr>
           <w:p>
             <w:pPr>
@@ -282,11 +330,12 @@
                 <w:tab w:val="left" w:pos="5520"/>
               </w:tabs>
               <w:spacing w:beforeLines="40" w:afterLines="40" w:line="0" w:lineRule="atLeast"/>
+              <w:jc w:val="center"/>
               <w:rPr>
                 <w:rFonts w:ascii="Helvetica" w:eastAsia="宋体" w:hAnsi="Helvetica" w:cs="宋体"/>
                 <w:b/>
                 <w:bCs/>
-                <w:color w:val="FFFFFF" w:themeColor="background1"/>
+                <w:color w:val="000000" w:themeColor="text1"/>
                 <w:sz w:val="24"/>
                 <w:szCs w:val="24"/>
                 <w:lang w:val="en-US" w:eastAsia="zh-CN"/>
@@ -297,19 +346,19 @@
                 <w:rFonts w:ascii="Helvetica" w:eastAsia="宋体" w:hAnsi="Helvetica" w:cs="宋体" w:hint="eastAsia"/>
                 <w:b/>
                 <w:bCs/>
-                <w:color w:val="FFFFFF" w:themeColor="background1"/>
-                <w:sz w:val="24"/>
-                <w:szCs w:val="24"/>
-                <w:lang w:val="en-US" w:eastAsia="zh-CN"/>
-              </w:rPr>
-              <w:t>账面数量</w:t>
+                <w:color w:val="000000" w:themeColor="text1"/>
+                <w:sz w:val="24"/>
+                <w:szCs w:val="24"/>
+                <w:lang w:val="en-US" w:eastAsia="zh-CN"/>
+              </w:rPr>
+              <w:t>批次</w:t>
             </w:r>
           </w:p>
         </w:tc>
         <w:tc>
           <w:tcPr>
-            <w:tcW w:w="1353" w:type="dxa"/>
-            <w:shd w:val="clear" w:color="auto" w:fill="EA8300" w:themeFill="accent4" w:themeFillShade="BF"/>
+            <w:tcW w:w="2126" w:type="dxa"/>
+            <w:shd w:val="clear" w:color="auto" w:fill="CACACA" w:themeFill="text2" w:themeFillTint="99"/>
           </w:tcPr>
           <w:p>
             <w:pPr>
@@ -319,11 +368,12 @@
                 <w:tab w:val="left" w:pos="5520"/>
               </w:tabs>
               <w:spacing w:beforeLines="40" w:afterLines="40" w:line="0" w:lineRule="atLeast"/>
+              <w:jc w:val="center"/>
               <w:rPr>
                 <w:rFonts w:ascii="Helvetica" w:eastAsia="宋体" w:hAnsi="Helvetica" w:cs="宋体"/>
                 <w:b/>
                 <w:bCs/>
-                <w:color w:val="FFFFFF" w:themeColor="background1"/>
+                <w:color w:val="000000" w:themeColor="text1"/>
                 <w:sz w:val="24"/>
                 <w:szCs w:val="24"/>
                 <w:lang w:val="en-US" w:eastAsia="zh-CN"/>
@@ -334,19 +384,19 @@
                 <w:rFonts w:ascii="Helvetica" w:eastAsia="宋体" w:hAnsi="Helvetica" w:cs="宋体" w:hint="eastAsia"/>
                 <w:b/>
                 <w:bCs/>
-                <w:color w:val="FFFFFF" w:themeColor="background1"/>
-                <w:sz w:val="24"/>
-                <w:szCs w:val="24"/>
-                <w:lang w:val="en-US" w:eastAsia="zh-CN"/>
-              </w:rPr>
-              <w:t>实际数量</w:t>
+                <w:color w:val="000000" w:themeColor="text1"/>
+                <w:sz w:val="24"/>
+                <w:szCs w:val="24"/>
+                <w:lang w:val="en-US" w:eastAsia="zh-CN"/>
+              </w:rPr>
+              <w:t>账面数量</w:t>
             </w:r>
           </w:p>
         </w:tc>
         <w:tc>
           <w:tcPr>
-            <w:tcW w:w="1235" w:type="dxa"/>
-            <w:shd w:val="clear" w:color="auto" w:fill="EA8300" w:themeFill="accent4" w:themeFillShade="BF"/>
+            <w:tcW w:w="1418" w:type="dxa"/>
+            <w:shd w:val="clear" w:color="auto" w:fill="CACACA" w:themeFill="text2" w:themeFillTint="99"/>
           </w:tcPr>
           <w:p>
             <w:pPr>
@@ -360,7 +410,7 @@
                 <w:rFonts w:ascii="Helvetica" w:eastAsia="宋体" w:hAnsi="Helvetica" w:cs="宋体"/>
                 <w:b/>
                 <w:bCs/>
-                <w:color w:val="FFFFFF" w:themeColor="background1"/>
+                <w:color w:val="000000" w:themeColor="text1"/>
                 <w:sz w:val="24"/>
                 <w:szCs w:val="24"/>
                 <w:lang w:val="en-US" w:eastAsia="zh-CN"/>
@@ -371,7 +421,44 @@
                 <w:rFonts w:ascii="Helvetica" w:eastAsia="宋体" w:hAnsi="Helvetica" w:cs="宋体" w:hint="eastAsia"/>
                 <w:b/>
                 <w:bCs/>
-                <w:color w:val="FFFFFF" w:themeColor="background1"/>
+                <w:color w:val="000000" w:themeColor="text1"/>
+                <w:sz w:val="24"/>
+                <w:szCs w:val="24"/>
+                <w:lang w:val="en-US" w:eastAsia="zh-CN"/>
+              </w:rPr>
+              <w:t>实际数量</w:t>
+            </w:r>
+          </w:p>
+        </w:tc>
+        <w:tc>
+          <w:tcPr>
+            <w:tcW w:w="1417" w:type="dxa"/>
+            <w:shd w:val="clear" w:color="auto" w:fill="CACACA" w:themeFill="text2" w:themeFillTint="99"/>
+          </w:tcPr>
+          <w:p>
+            <w:pPr>
+              <w:pStyle w:val="A8"/>
+              <w:shd w:val="clear" w:color="auto" w:fill="auto"/>
+              <w:tabs>
+                <w:tab w:val="left" w:pos="5520"/>
+              </w:tabs>
+              <w:spacing w:beforeLines="40" w:afterLines="40" w:line="0" w:lineRule="atLeast"/>
+              <w:rPr>
+                <w:rFonts w:ascii="Helvetica" w:eastAsia="宋体" w:hAnsi="Helvetica" w:cs="宋体"/>
+                <w:b/>
+                <w:bCs/>
+                <w:color w:val="000000" w:themeColor="text1"/>
+                <w:sz w:val="24"/>
+                <w:szCs w:val="24"/>
+                <w:lang w:val="en-US" w:eastAsia="zh-CN"/>
+              </w:rPr>
+            </w:pPr>
+            <w:r>
+              <w:rPr>
+                <w:rFonts w:ascii="Helvetica" w:eastAsia="宋体" w:hAnsi="Helvetica" w:cs="宋体" w:hint="eastAsia"/>
+                <w:b/>
+                <w:bCs/>
+                <w:color w:val="000000" w:themeColor="text1"/>
                 <w:sz w:val="24"/>
                 <w:szCs w:val="24"/>
                 <w:lang w:val="en-US" w:eastAsia="zh-CN"/>
@@ -387,7 +474,8 @@
         </w:trPr>
         <w:tc>
           <w:tcPr>
-            <w:tcW w:w="6534" w:type="dxa"/>
+            <w:tcW w:w="4077" w:type="dxa"/>
+            <w:gridSpan w:val="2"/>
           </w:tcPr>
           <w:p>
             <w:pPr>
@@ -417,13 +505,65 @@
                 <w:szCs w:val="24"/>
                 <w:lang w:val="en-US" w:eastAsia="zh-CN"/>
               </w:rPr>
-              <w:t>{%tr for line in obj.line_ids %}</w:t>
+              <w:t>{%</w:t>
+            </w:r>
+            <w:proofErr w:type="spellStart"/>
+            <w:r>
+              <w:rPr>
+                <w:rFonts w:ascii="Helvetica" w:eastAsia="宋体" w:hAnsi="Helvetica" w:cs="宋体" w:hint="eastAsia"/>
+                <w:b/>
+                <w:bCs/>
+                <w:color w:val="535353" w:themeColor="background2"/>
+                <w:sz w:val="24"/>
+                <w:szCs w:val="24"/>
+                <w:lang w:val="en-US" w:eastAsia="zh-CN"/>
+              </w:rPr>
+              <w:t>tr</w:t>
+            </w:r>
+            <w:proofErr w:type="spellEnd"/>
+            <w:r>
+              <w:rPr>
+                <w:rFonts w:ascii="Helvetica" w:eastAsia="宋体" w:hAnsi="Helvetica" w:cs="宋体" w:hint="eastAsia"/>
+                <w:b/>
+                <w:bCs/>
+                <w:color w:val="535353" w:themeColor="background2"/>
+                <w:sz w:val="24"/>
+                <w:szCs w:val="24"/>
+                <w:lang w:val="en-US" w:eastAsia="zh-CN"/>
+              </w:rPr>
+              <w:t xml:space="preserve"> for line in </w:t>
+            </w:r>
+            <w:proofErr w:type="spellStart"/>
+            <w:r>
+              <w:rPr>
+                <w:rFonts w:ascii="Helvetica" w:eastAsia="宋体" w:hAnsi="Helvetica" w:cs="宋体" w:hint="eastAsia"/>
+                <w:b/>
+                <w:bCs/>
+                <w:color w:val="535353" w:themeColor="background2"/>
+                <w:sz w:val="24"/>
+                <w:szCs w:val="24"/>
+                <w:lang w:val="en-US" w:eastAsia="zh-CN"/>
+              </w:rPr>
+              <w:t>obj.line_ids</w:t>
+            </w:r>
+            <w:proofErr w:type="spellEnd"/>
+            <w:r>
+              <w:rPr>
+                <w:rFonts w:ascii="Helvetica" w:eastAsia="宋体" w:hAnsi="Helvetica" w:cs="宋体" w:hint="eastAsia"/>
+                <w:b/>
+                <w:bCs/>
+                <w:color w:val="535353" w:themeColor="background2"/>
+                <w:sz w:val="24"/>
+                <w:szCs w:val="24"/>
+                <w:lang w:val="en-US" w:eastAsia="zh-CN"/>
+              </w:rPr>
+              <w:t xml:space="preserve"> %}</w:t>
             </w:r>
           </w:p>
         </w:tc>
         <w:tc>
           <w:tcPr>
-            <w:tcW w:w="1353" w:type="dxa"/>
+            <w:tcW w:w="1276" w:type="dxa"/>
           </w:tcPr>
           <w:p>
             <w:pPr>
@@ -448,7 +588,7 @@
         </w:tc>
         <w:tc>
           <w:tcPr>
-            <w:tcW w:w="1353" w:type="dxa"/>
+            <w:tcW w:w="2126" w:type="dxa"/>
           </w:tcPr>
           <w:p>
             <w:pPr>
@@ -473,7 +613,7 @@
         </w:tc>
         <w:tc>
           <w:tcPr>
-            <w:tcW w:w="1235" w:type="dxa"/>
+            <w:tcW w:w="1418" w:type="dxa"/>
           </w:tcPr>
           <w:p>
             <w:pPr>
@@ -496,6 +636,31 @@
             </w:pPr>
           </w:p>
         </w:tc>
+        <w:tc>
+          <w:tcPr>
+            <w:tcW w:w="1417" w:type="dxa"/>
+          </w:tcPr>
+          <w:p>
+            <w:pPr>
+              <w:pStyle w:val="A8"/>
+              <w:shd w:val="clear" w:color="auto" w:fill="auto"/>
+              <w:tabs>
+                <w:tab w:val="left" w:pos="5520"/>
+              </w:tabs>
+              <w:spacing w:beforeLines="40" w:afterLines="40" w:line="0" w:lineRule="atLeast"/>
+              <w:jc w:val="right"/>
+              <w:rPr>
+                <w:rFonts w:ascii="Helvetica" w:eastAsia="宋体" w:hAnsi="Helvetica" w:cs="宋体"/>
+                <w:b/>
+                <w:bCs/>
+                <w:color w:val="535353" w:themeColor="background2"/>
+                <w:sz w:val="24"/>
+                <w:szCs w:val="24"/>
+                <w:lang w:val="en-US" w:eastAsia="zh-CN"/>
+              </w:rPr>
+            </w:pPr>
+          </w:p>
+        </w:tc>
       </w:tr>
       <w:tr>
         <w:trPr>
@@ -503,7 +668,8 @@
         </w:trPr>
         <w:tc>
           <w:tcPr>
-            <w:tcW w:w="6534" w:type="dxa"/>
+            <w:tcW w:w="4077" w:type="dxa"/>
+            <w:gridSpan w:val="2"/>
             <w:shd w:val="clear" w:color="auto" w:fill="DBEBF4" w:themeFill="accent1" w:themeFillTint="32"/>
           </w:tcPr>
           <w:p>
@@ -534,75 +700,65 @@
                 <w:szCs w:val="24"/>
                 <w:lang w:val="en-US" w:eastAsia="zh-CN"/>
               </w:rPr>
-              <w:t xml:space="preserve">{{line.goods_id}} </w:t>
-            </w:r>
-            <w:r>
-              <w:rPr>
-                <w:rFonts w:ascii="Helvetica" w:eastAsia="宋体" w:hAnsi="Helvetica" w:cs="宋体" w:hint="eastAsia"/>
-                <w:b/>
-                <w:bCs/>
-                <w:color w:val="535353" w:themeColor="background2"/>
-                <w:sz w:val="24"/>
-                <w:szCs w:val="24"/>
-                <w:lang w:val="en-US" w:eastAsia="zh-CN"/>
-              </w:rPr>
-              <w:t>{{line.attribute_id}} {{</w:t>
-            </w:r>
-            <w:r>
-              <w:rPr>
-                <w:rFonts w:ascii="Helvetica" w:eastAsia="宋体" w:hAnsi="Helvetica" w:cs="宋体"/>
-                <w:b/>
-                <w:bCs/>
-                <w:color w:val="535353" w:themeColor="background2"/>
-                <w:sz w:val="24"/>
-                <w:szCs w:val="24"/>
-                <w:lang w:eastAsia="zh-CN"/>
-              </w:rPr>
-              <w:t>line.</w:t>
-            </w:r>
-            <w:bookmarkStart w:id="0" w:name="_GoBack"/>
-            <w:bookmarkEnd w:id="0"/>
-            <w:r>
-              <w:rPr>
-                <w:rFonts w:ascii="Helvetica" w:eastAsia="宋体" w:hAnsi="Helvetica" w:cs="宋体"/>
-                <w:b/>
-                <w:bCs/>
-                <w:color w:val="535353" w:themeColor="background2"/>
-                <w:sz w:val="24"/>
-                <w:szCs w:val="24"/>
-                <w:lang w:eastAsia="zh-CN"/>
-              </w:rPr>
-              <w:t>lot</w:t>
-            </w:r>
-            <w:r>
-              <w:rPr>
-                <w:rFonts w:ascii="Helvetica" w:eastAsia="宋体" w:hAnsi="Helvetica" w:cs="宋体" w:hint="eastAsia"/>
-                <w:b/>
-                <w:bCs/>
-                <w:color w:val="535353" w:themeColor="background2"/>
-                <w:sz w:val="24"/>
-                <w:szCs w:val="24"/>
-                <w:lang w:eastAsia="zh-CN"/>
-              </w:rPr>
-              <w:t>_id.lot</w:t>
-            </w:r>
-            <w:r>
-              <w:rPr>
-                <w:rFonts w:ascii="Helvetica" w:eastAsia="宋体" w:hAnsi="Helvetica" w:cs="宋体" w:hint="eastAsia"/>
-                <w:b/>
-                <w:bCs/>
-                <w:color w:val="535353" w:themeColor="background2"/>
-                <w:sz w:val="24"/>
-                <w:szCs w:val="24"/>
-                <w:lang w:val="en-US" w:eastAsia="zh-CN"/>
-              </w:rPr>
-              <w:t>}}</w:t>
+              <w:t>{{</w:t>
+            </w:r>
+            <w:proofErr w:type="spellStart"/>
+            <w:r>
+              <w:rPr>
+                <w:rFonts w:ascii="Helvetica" w:eastAsia="宋体" w:hAnsi="Helvetica" w:cs="宋体" w:hint="eastAsia"/>
+                <w:b/>
+                <w:bCs/>
+                <w:color w:val="535353" w:themeColor="background2"/>
+                <w:sz w:val="24"/>
+                <w:szCs w:val="24"/>
+                <w:lang w:val="en-US" w:eastAsia="zh-CN"/>
+              </w:rPr>
+              <w:t>line.goods_id</w:t>
+            </w:r>
+            <w:proofErr w:type="spellEnd"/>
+            <w:r>
+              <w:rPr>
+                <w:rFonts w:ascii="Helvetica" w:eastAsia="宋体" w:hAnsi="Helvetica" w:cs="宋体" w:hint="eastAsia"/>
+                <w:b/>
+                <w:bCs/>
+                <w:color w:val="535353" w:themeColor="background2"/>
+                <w:sz w:val="24"/>
+                <w:szCs w:val="24"/>
+                <w:lang w:val="en-US" w:eastAsia="zh-CN"/>
+              </w:rPr>
+              <w:t>}} {{</w:t>
+            </w:r>
+            <w:proofErr w:type="spellStart"/>
+            <w:r>
+              <w:rPr>
+                <w:rFonts w:ascii="Helvetica" w:eastAsia="宋体" w:hAnsi="Helvetica" w:cs="宋体" w:hint="eastAsia"/>
+                <w:b/>
+                <w:bCs/>
+                <w:color w:val="535353" w:themeColor="background2"/>
+                <w:sz w:val="24"/>
+                <w:szCs w:val="24"/>
+                <w:lang w:val="en-US" w:eastAsia="zh-CN"/>
+              </w:rPr>
+              <w:t>line.attribute_id</w:t>
+            </w:r>
+            <w:proofErr w:type="spellEnd"/>
+            <w:r>
+              <w:rPr>
+                <w:rFonts w:ascii="Helvetica" w:eastAsia="宋体" w:hAnsi="Helvetica" w:cs="宋体" w:hint="eastAsia"/>
+                <w:b/>
+                <w:bCs/>
+                <w:color w:val="535353" w:themeColor="background2"/>
+                <w:sz w:val="24"/>
+                <w:szCs w:val="24"/>
+                <w:lang w:val="en-US" w:eastAsia="zh-CN"/>
+              </w:rPr>
+              <w:t xml:space="preserve">}} </w:t>
             </w:r>
           </w:p>
         </w:tc>
         <w:tc>
           <w:tcPr>
-            <w:tcW w:w="1353" w:type="dxa"/>
+            <w:tcW w:w="1276" w:type="dxa"/>
             <w:shd w:val="clear" w:color="auto" w:fill="DBEBF4" w:themeFill="accent1" w:themeFillTint="32"/>
           </w:tcPr>
           <w:p>
@@ -634,13 +790,39 @@
                 <w:szCs w:val="24"/>
                 <w:lang w:val="en-US" w:eastAsia="zh-CN"/>
               </w:rPr>
-              <w:t>{{ line.real_qty }}{{line.uom_id}}</w:t>
+              <w:t>{{</w:t>
+            </w:r>
+            <w:proofErr w:type="spellStart"/>
+            <w:r>
+              <w:rPr>
+                <w:rFonts w:ascii="Helvetica" w:eastAsia="宋体" w:hAnsi="Helvetica" w:cs="宋体" w:hint="eastAsia"/>
+                <w:b/>
+                <w:bCs/>
+                <w:color w:val="535353" w:themeColor="background2"/>
+                <w:sz w:val="24"/>
+                <w:szCs w:val="24"/>
+                <w:lang w:val="en-US" w:eastAsia="zh-CN"/>
+              </w:rPr>
+              <w:t>line.lot</w:t>
+            </w:r>
+            <w:proofErr w:type="spellEnd"/>
+            <w:r>
+              <w:rPr>
+                <w:rFonts w:ascii="Helvetica" w:eastAsia="宋体" w:hAnsi="Helvetica" w:cs="宋体" w:hint="eastAsia"/>
+                <w:b/>
+                <w:bCs/>
+                <w:color w:val="535353" w:themeColor="background2"/>
+                <w:sz w:val="24"/>
+                <w:szCs w:val="24"/>
+                <w:lang w:val="en-US" w:eastAsia="zh-CN"/>
+              </w:rPr>
+              <w:t>}}</w:t>
             </w:r>
           </w:p>
         </w:tc>
         <w:tc>
           <w:tcPr>
-            <w:tcW w:w="1353" w:type="dxa"/>
+            <w:tcW w:w="2126" w:type="dxa"/>
             <w:shd w:val="clear" w:color="auto" w:fill="DBEBF4" w:themeFill="accent1" w:themeFillTint="32"/>
           </w:tcPr>
           <w:p>
@@ -662,11 +844,75 @@
                 <w:lang w:val="en-US" w:eastAsia="zh-CN"/>
               </w:rPr>
             </w:pPr>
+            <w:r>
+              <w:rPr>
+                <w:rFonts w:ascii="Helvetica" w:eastAsia="宋体" w:hAnsi="Helvetica" w:cs="宋体" w:hint="eastAsia"/>
+                <w:b/>
+                <w:bCs/>
+                <w:color w:val="535353" w:themeColor="background2"/>
+                <w:sz w:val="24"/>
+                <w:szCs w:val="24"/>
+                <w:lang w:val="en-US" w:eastAsia="zh-CN"/>
+              </w:rPr>
+              <w:t xml:space="preserve">{{ </w:t>
+            </w:r>
+            <w:proofErr w:type="spellStart"/>
+            <w:r>
+              <w:rPr>
+                <w:rFonts w:ascii="Helvetica" w:eastAsia="宋体" w:hAnsi="Helvetica" w:cs="宋体" w:hint="eastAsia"/>
+                <w:b/>
+                <w:bCs/>
+                <w:color w:val="535353" w:themeColor="background2"/>
+                <w:sz w:val="24"/>
+                <w:szCs w:val="24"/>
+                <w:lang w:val="en-US" w:eastAsia="zh-CN"/>
+              </w:rPr>
+              <w:t>line.real_qty</w:t>
+            </w:r>
+            <w:proofErr w:type="spellEnd"/>
+            <w:r>
+              <w:rPr>
+                <w:rFonts w:ascii="Helvetica" w:eastAsia="宋体" w:hAnsi="Helvetica" w:cs="宋体" w:hint="eastAsia"/>
+                <w:b/>
+                <w:bCs/>
+                <w:color w:val="535353" w:themeColor="background2"/>
+                <w:sz w:val="24"/>
+                <w:szCs w:val="24"/>
+                <w:lang w:val="en-US" w:eastAsia="zh-CN"/>
+              </w:rPr>
+              <w:t xml:space="preserve"> }}{{</w:t>
+            </w:r>
+            <w:proofErr w:type="spellStart"/>
+            <w:r>
+              <w:rPr>
+                <w:rFonts w:ascii="Helvetica" w:eastAsia="宋体" w:hAnsi="Helvetica" w:cs="宋体" w:hint="eastAsia"/>
+                <w:b/>
+                <w:bCs/>
+                <w:color w:val="535353" w:themeColor="background2"/>
+                <w:sz w:val="24"/>
+                <w:szCs w:val="24"/>
+                <w:lang w:val="en-US" w:eastAsia="zh-CN"/>
+              </w:rPr>
+              <w:t>line.uom_id</w:t>
+            </w:r>
+            <w:proofErr w:type="spellEnd"/>
+            <w:r>
+              <w:rPr>
+                <w:rFonts w:ascii="Helvetica" w:eastAsia="宋体" w:hAnsi="Helvetica" w:cs="宋体" w:hint="eastAsia"/>
+                <w:b/>
+                <w:bCs/>
+                <w:color w:val="535353" w:themeColor="background2"/>
+                <w:sz w:val="24"/>
+                <w:szCs w:val="24"/>
+                <w:lang w:val="en-US" w:eastAsia="zh-CN"/>
+              </w:rPr>
+              <w:t>}}</w:t>
+            </w:r>
           </w:p>
         </w:tc>
         <w:tc>
           <w:tcPr>
-            <w:tcW w:w="1235" w:type="dxa"/>
+            <w:tcW w:w="1418" w:type="dxa"/>
             <w:shd w:val="clear" w:color="auto" w:fill="DBEBF4" w:themeFill="accent1" w:themeFillTint="32"/>
           </w:tcPr>
           <w:p>
@@ -688,52 +934,74 @@
                 <w:lang w:val="en-US" w:eastAsia="zh-CN"/>
               </w:rPr>
             </w:pPr>
-          </w:p>
-        </w:tc>
-      </w:tr>
-      <w:tr>
-        <w:trPr>
-          <w:trHeight w:hRule="exact" w:val="487"/>
-        </w:trPr>
-        <w:tc>
-          <w:tcPr>
-            <w:tcW w:w="6534" w:type="dxa"/>
-          </w:tcPr>
-          <w:p>
-            <w:pPr>
-              <w:pStyle w:val="A8"/>
-              <w:shd w:val="clear" w:color="auto" w:fill="auto"/>
-              <w:tabs>
-                <w:tab w:val="left" w:pos="5520"/>
-              </w:tabs>
-              <w:spacing w:beforeLines="40" w:afterLines="40" w:line="0" w:lineRule="atLeast"/>
-              <w:rPr>
-                <w:rFonts w:ascii="Helvetica" w:eastAsia="宋体" w:hAnsi="Helvetica" w:cs="宋体"/>
-                <w:b/>
-                <w:bCs/>
-                <w:color w:val="535353" w:themeColor="background2"/>
-                <w:sz w:val="24"/>
-                <w:szCs w:val="24"/>
-                <w:lang w:val="en-US" w:eastAsia="zh-CN"/>
-              </w:rPr>
-            </w:pPr>
-            <w:r>
-              <w:rPr>
-                <w:rFonts w:ascii="Helvetica" w:eastAsia="宋体" w:hAnsi="Helvetica" w:cs="宋体" w:hint="eastAsia"/>
-                <w:b/>
-                <w:bCs/>
-                <w:color w:val="535353" w:themeColor="background2"/>
-                <w:sz w:val="24"/>
-                <w:szCs w:val="24"/>
-                <w:lang w:val="en-US" w:eastAsia="zh-CN"/>
-              </w:rPr>
-              <w:t>{%tr endfor %}</w:t>
+            <w:r>
+              <w:rPr>
+                <w:rFonts w:ascii="Helvetica" w:eastAsia="宋体" w:hAnsi="Helvetica" w:cs="宋体" w:hint="eastAsia"/>
+                <w:b/>
+                <w:bCs/>
+                <w:color w:val="535353" w:themeColor="background2"/>
+                <w:sz w:val="24"/>
+                <w:szCs w:val="24"/>
+                <w:lang w:val="en-US" w:eastAsia="zh-CN"/>
+              </w:rPr>
+              <w:t>{{</w:t>
+            </w:r>
+            <w:r>
+              <w:rPr>
+                <w:rFonts w:ascii="Helvetica" w:eastAsia="宋体" w:hAnsi="Helvetica" w:cs="宋体" w:hint="eastAsia"/>
+                <w:b/>
+                <w:bCs/>
+                <w:color w:val="535353" w:themeColor="background2"/>
+                <w:sz w:val="24"/>
+                <w:szCs w:val="24"/>
+                <w:lang w:val="en-US" w:eastAsia="zh-CN"/>
+              </w:rPr>
+              <w:t xml:space="preserve"> </w:t>
+            </w:r>
+            <w:proofErr w:type="spellStart"/>
+            <w:r>
+              <w:rPr>
+                <w:rFonts w:ascii="Helvetica" w:eastAsia="宋体" w:hAnsi="Helvetica" w:cs="宋体" w:hint="eastAsia"/>
+                <w:b/>
+                <w:bCs/>
+                <w:color w:val="535353" w:themeColor="background2"/>
+                <w:sz w:val="24"/>
+                <w:szCs w:val="24"/>
+                <w:lang w:val="en-US" w:eastAsia="zh-CN"/>
+              </w:rPr>
+              <w:t>line.</w:t>
+            </w:r>
+            <w:r>
+              <w:rPr>
+                <w:rFonts w:ascii="Helvetica" w:eastAsia="宋体" w:hAnsi="Helvetica" w:cs="宋体" w:hint="eastAsia"/>
+                <w:b/>
+                <w:bCs/>
+                <w:color w:val="535353" w:themeColor="background2"/>
+                <w:sz w:val="24"/>
+                <w:szCs w:val="24"/>
+                <w:lang w:val="en-US" w:eastAsia="zh-CN"/>
+              </w:rPr>
+              <w:t>inventory_qty</w:t>
+            </w:r>
+            <w:proofErr w:type="spellEnd"/>
+            <w:r>
+              <w:rPr>
+                <w:rFonts w:ascii="Helvetica" w:eastAsia="宋体" w:hAnsi="Helvetica" w:cs="宋体" w:hint="eastAsia"/>
+                <w:b/>
+                <w:bCs/>
+                <w:color w:val="535353" w:themeColor="background2"/>
+                <w:sz w:val="24"/>
+                <w:szCs w:val="24"/>
+                <w:lang w:val="en-US" w:eastAsia="zh-CN"/>
+              </w:rPr>
+              <w:t>}}</w:t>
             </w:r>
           </w:p>
         </w:tc>
         <w:tc>
           <w:tcPr>
-            <w:tcW w:w="1353" w:type="dxa"/>
+            <w:tcW w:w="1417" w:type="dxa"/>
+            <w:shd w:val="clear" w:color="auto" w:fill="DBEBF4" w:themeFill="accent1" w:themeFillTint="32"/>
           </w:tcPr>
           <w:p>
             <w:pPr>
@@ -754,11 +1022,167 @@
                 <w:lang w:val="en-US" w:eastAsia="zh-CN"/>
               </w:rPr>
             </w:pPr>
+            <w:r>
+              <w:rPr>
+                <w:rFonts w:ascii="Helvetica" w:eastAsia="宋体" w:hAnsi="Helvetica" w:cs="宋体" w:hint="eastAsia"/>
+                <w:b/>
+                <w:bCs/>
+                <w:color w:val="535353" w:themeColor="background2"/>
+                <w:sz w:val="24"/>
+                <w:szCs w:val="24"/>
+                <w:lang w:val="en-US" w:eastAsia="zh-CN"/>
+              </w:rPr>
+              <w:t xml:space="preserve">{{ </w:t>
+            </w:r>
+            <w:r>
+              <w:rPr>
+                <w:rFonts w:ascii="Helvetica" w:eastAsia="宋体" w:hAnsi="Helvetica" w:cs="宋体" w:hint="eastAsia"/>
+                <w:b/>
+                <w:bCs/>
+                <w:color w:val="535353" w:themeColor="background2"/>
+                <w:sz w:val="24"/>
+                <w:szCs w:val="24"/>
+                <w:lang w:val="en-US" w:eastAsia="zh-CN"/>
+              </w:rPr>
+              <w:t xml:space="preserve"> </w:t>
+            </w:r>
+            <w:proofErr w:type="spellStart"/>
+            <w:r>
+              <w:rPr>
+                <w:rFonts w:ascii="Helvetica" w:eastAsia="宋体" w:hAnsi="Helvetica" w:cs="宋体" w:hint="eastAsia"/>
+                <w:b/>
+                <w:bCs/>
+                <w:color w:val="535353" w:themeColor="background2"/>
+                <w:sz w:val="24"/>
+                <w:szCs w:val="24"/>
+                <w:lang w:val="en-US" w:eastAsia="zh-CN"/>
+              </w:rPr>
+              <w:t>line.</w:t>
+            </w:r>
+            <w:r>
+              <w:rPr>
+                <w:rFonts w:ascii="Helvetica" w:eastAsia="宋体" w:hAnsi="Helvetica" w:cs="宋体" w:hint="eastAsia"/>
+                <w:b/>
+                <w:bCs/>
+                <w:color w:val="535353" w:themeColor="background2"/>
+                <w:sz w:val="24"/>
+                <w:szCs w:val="24"/>
+                <w:lang w:val="en-US" w:eastAsia="zh-CN"/>
+              </w:rPr>
+              <w:t>difference_qty</w:t>
+            </w:r>
+            <w:proofErr w:type="spellEnd"/>
+            <w:r>
+              <w:rPr>
+                <w:rFonts w:ascii="Helvetica" w:eastAsia="宋体" w:hAnsi="Helvetica" w:cs="宋体" w:hint="eastAsia"/>
+                <w:b/>
+                <w:bCs/>
+                <w:color w:val="535353" w:themeColor="background2"/>
+                <w:sz w:val="24"/>
+                <w:szCs w:val="24"/>
+                <w:lang w:val="en-US" w:eastAsia="zh-CN"/>
+              </w:rPr>
+              <w:t>}}</w:t>
+            </w:r>
+          </w:p>
+        </w:tc>
+      </w:tr>
+      <w:tr>
+        <w:trPr>
+          <w:trHeight w:hRule="exact" w:val="487"/>
+        </w:trPr>
+        <w:tc>
+          <w:tcPr>
+            <w:tcW w:w="4077" w:type="dxa"/>
+            <w:gridSpan w:val="2"/>
+          </w:tcPr>
+          <w:p>
+            <w:pPr>
+              <w:pStyle w:val="A8"/>
+              <w:shd w:val="clear" w:color="auto" w:fill="auto"/>
+              <w:tabs>
+                <w:tab w:val="left" w:pos="5520"/>
+              </w:tabs>
+              <w:spacing w:beforeLines="40" w:afterLines="40" w:line="0" w:lineRule="atLeast"/>
+              <w:rPr>
+                <w:rFonts w:ascii="Helvetica" w:eastAsia="宋体" w:hAnsi="Helvetica" w:cs="宋体"/>
+                <w:b/>
+                <w:bCs/>
+                <w:color w:val="535353" w:themeColor="background2"/>
+                <w:sz w:val="24"/>
+                <w:szCs w:val="24"/>
+                <w:lang w:val="en-US" w:eastAsia="zh-CN"/>
+              </w:rPr>
+            </w:pPr>
+            <w:r>
+              <w:rPr>
+                <w:rFonts w:ascii="Helvetica" w:eastAsia="宋体" w:hAnsi="Helvetica" w:cs="宋体" w:hint="eastAsia"/>
+                <w:b/>
+                <w:bCs/>
+                <w:color w:val="535353" w:themeColor="background2"/>
+                <w:sz w:val="24"/>
+                <w:szCs w:val="24"/>
+                <w:lang w:val="en-US" w:eastAsia="zh-CN"/>
+              </w:rPr>
+              <w:t>{%</w:t>
+            </w:r>
+            <w:proofErr w:type="spellStart"/>
+            <w:r>
+              <w:rPr>
+                <w:rFonts w:ascii="Helvetica" w:eastAsia="宋体" w:hAnsi="Helvetica" w:cs="宋体" w:hint="eastAsia"/>
+                <w:b/>
+                <w:bCs/>
+                <w:color w:val="535353" w:themeColor="background2"/>
+                <w:sz w:val="24"/>
+                <w:szCs w:val="24"/>
+                <w:lang w:val="en-US" w:eastAsia="zh-CN"/>
+              </w:rPr>
+              <w:t>tr</w:t>
+            </w:r>
+            <w:proofErr w:type="spellEnd"/>
+            <w:r>
+              <w:rPr>
+                <w:rFonts w:ascii="Helvetica" w:eastAsia="宋体" w:hAnsi="Helvetica" w:cs="宋体" w:hint="eastAsia"/>
+                <w:b/>
+                <w:bCs/>
+                <w:color w:val="535353" w:themeColor="background2"/>
+                <w:sz w:val="24"/>
+                <w:szCs w:val="24"/>
+                <w:lang w:val="en-US" w:eastAsia="zh-CN"/>
+              </w:rPr>
+              <w:t xml:space="preserve"> </w:t>
+            </w:r>
+            <w:proofErr w:type="spellStart"/>
+            <w:r>
+              <w:rPr>
+                <w:rFonts w:ascii="Helvetica" w:eastAsia="宋体" w:hAnsi="Helvetica" w:cs="宋体" w:hint="eastAsia"/>
+                <w:b/>
+                <w:bCs/>
+                <w:color w:val="535353" w:themeColor="background2"/>
+                <w:sz w:val="24"/>
+                <w:szCs w:val="24"/>
+                <w:lang w:val="en-US" w:eastAsia="zh-CN"/>
+              </w:rPr>
+              <w:t>endfor</w:t>
+            </w:r>
+            <w:proofErr w:type="spellEnd"/>
+            <w:r>
+              <w:rPr>
+                <w:rFonts w:ascii="Helvetica" w:eastAsia="宋体" w:hAnsi="Helvetica" w:cs="宋体" w:hint="eastAsia"/>
+                <w:b/>
+                <w:bCs/>
+                <w:color w:val="535353" w:themeColor="background2"/>
+                <w:sz w:val="24"/>
+                <w:szCs w:val="24"/>
+                <w:lang w:val="en-US" w:eastAsia="zh-CN"/>
+              </w:rPr>
+              <w:t xml:space="preserve"> %}</w:t>
+            </w:r>
           </w:p>
         </w:tc>
         <w:tc>
           <w:tcPr>
-            <w:tcW w:w="1353" w:type="dxa"/>
+            <w:tcW w:w="1276" w:type="dxa"/>
           </w:tcPr>
           <w:p>
             <w:pPr>
@@ -783,7 +1207,7 @@
         </w:tc>
         <w:tc>
           <w:tcPr>
-            <w:tcW w:w="1235" w:type="dxa"/>
+            <w:tcW w:w="2126" w:type="dxa"/>
           </w:tcPr>
           <w:p>
             <w:pPr>
@@ -806,6 +1230,56 @@
             </w:pPr>
           </w:p>
         </w:tc>
+        <w:tc>
+          <w:tcPr>
+            <w:tcW w:w="1418" w:type="dxa"/>
+          </w:tcPr>
+          <w:p>
+            <w:pPr>
+              <w:pStyle w:val="A8"/>
+              <w:shd w:val="clear" w:color="auto" w:fill="auto"/>
+              <w:tabs>
+                <w:tab w:val="left" w:pos="5520"/>
+              </w:tabs>
+              <w:spacing w:beforeLines="40" w:afterLines="40" w:line="0" w:lineRule="atLeast"/>
+              <w:jc w:val="right"/>
+              <w:rPr>
+                <w:rFonts w:ascii="Helvetica" w:eastAsia="宋体" w:hAnsi="Helvetica" w:cs="宋体"/>
+                <w:b/>
+                <w:bCs/>
+                <w:color w:val="535353" w:themeColor="background2"/>
+                <w:sz w:val="24"/>
+                <w:szCs w:val="24"/>
+                <w:lang w:val="en-US" w:eastAsia="zh-CN"/>
+              </w:rPr>
+            </w:pPr>
+          </w:p>
+        </w:tc>
+        <w:tc>
+          <w:tcPr>
+            <w:tcW w:w="1417" w:type="dxa"/>
+          </w:tcPr>
+          <w:p>
+            <w:pPr>
+              <w:pStyle w:val="A8"/>
+              <w:shd w:val="clear" w:color="auto" w:fill="auto"/>
+              <w:tabs>
+                <w:tab w:val="left" w:pos="5520"/>
+              </w:tabs>
+              <w:spacing w:beforeLines="40" w:afterLines="40" w:line="0" w:lineRule="atLeast"/>
+              <w:jc w:val="right"/>
+              <w:rPr>
+                <w:rFonts w:ascii="Helvetica" w:eastAsia="宋体" w:hAnsi="Helvetica" w:cs="宋体"/>
+                <w:b/>
+                <w:bCs/>
+                <w:color w:val="535353" w:themeColor="background2"/>
+                <w:sz w:val="24"/>
+                <w:szCs w:val="24"/>
+                <w:lang w:val="en-US" w:eastAsia="zh-CN"/>
+              </w:rPr>
+            </w:pPr>
+          </w:p>
+        </w:tc>
       </w:tr>
       <w:tr>
         <w:trPr>
@@ -813,9 +1287,8 @@
         </w:trPr>
         <w:tc>
           <w:tcPr>
-            <w:tcW w:w="10475" w:type="dxa"/>
-            <w:gridSpan w:val="4"/>
-            <w:shd w:val="clear" w:color="auto" w:fill="272727" w:themeFill="text1" w:themeFillTint="D8"/>
+            <w:tcW w:w="1276" w:type="dxa"/>
+            <w:shd w:val="clear" w:color="auto" w:fill="FFFFFF" w:themeFill="background1"/>
           </w:tcPr>
           <w:p>
             <w:pPr>
@@ -830,18 +1303,45 @@
                 <w:rFonts w:ascii="Helvetica" w:eastAsia="宋体" w:hAnsi="Helvetica" w:cs="宋体"/>
                 <w:b/>
                 <w:bCs/>
-                <w:color w:val="535353" w:themeColor="background2"/>
+                <w:color w:val="000000" w:themeColor="text1"/>
                 <w:sz w:val="24"/>
                 <w:szCs w:val="24"/>
                 <w:lang w:val="en-US" w:eastAsia="zh-CN"/>
               </w:rPr>
             </w:pPr>
-            <w:r>
-              <w:rPr>
-                <w:rFonts w:ascii="Helvetica" w:eastAsia="宋体" w:hAnsi="Helvetica" w:cs="宋体" w:hint="eastAsia"/>
-                <w:b/>
-                <w:bCs/>
-                <w:color w:val="FFFFFF" w:themeColor="background1"/>
+          </w:p>
+        </w:tc>
+        <w:tc>
+          <w:tcPr>
+            <w:tcW w:w="9038" w:type="dxa"/>
+            <w:gridSpan w:val="5"/>
+            <w:shd w:val="clear" w:color="auto" w:fill="FFFFFF" w:themeFill="background1"/>
+          </w:tcPr>
+          <w:p>
+            <w:pPr>
+              <w:pStyle w:val="A8"/>
+              <w:shd w:val="clear" w:color="auto" w:fill="auto"/>
+              <w:tabs>
+                <w:tab w:val="left" w:pos="467"/>
+                <w:tab w:val="left" w:pos="5520"/>
+              </w:tabs>
+              <w:spacing w:beforeLines="40" w:afterLines="40" w:line="0" w:lineRule="atLeast"/>
+              <w:rPr>
+                <w:rFonts w:ascii="Helvetica" w:eastAsia="宋体" w:hAnsi="Helvetica" w:cs="宋体"/>
+                <w:b/>
+                <w:bCs/>
+                <w:color w:val="000000" w:themeColor="text1"/>
+                <w:sz w:val="24"/>
+                <w:szCs w:val="24"/>
+                <w:lang w:val="en-US" w:eastAsia="zh-CN"/>
+              </w:rPr>
+            </w:pPr>
+            <w:r>
+              <w:rPr>
+                <w:rFonts w:ascii="Helvetica" w:eastAsia="宋体" w:hAnsi="Helvetica" w:cs="宋体" w:hint="eastAsia"/>
+                <w:b/>
+                <w:bCs/>
+                <w:color w:val="000000" w:themeColor="text1"/>
                 <w:sz w:val="24"/>
                 <w:szCs w:val="24"/>
                 <w:lang w:val="en-US" w:eastAsia="zh-CN"/>
@@ -853,7 +1353,7 @@
                 <w:rFonts w:ascii="Helvetica" w:eastAsia="宋体" w:hAnsi="Helvetica" w:cs="宋体" w:hint="eastAsia"/>
                 <w:b/>
                 <w:bCs/>
-                <w:color w:val="535353" w:themeColor="background2"/>
+                <w:color w:val="000000" w:themeColor="text1"/>
                 <w:sz w:val="24"/>
                 <w:szCs w:val="24"/>
                 <w:lang w:val="en-US" w:eastAsia="zh-CN"/>
@@ -893,6 +1393,202 @@
           <w:lang w:val="en-US" w:eastAsia="zh-CN"/>
         </w:rPr>
       </w:pPr>
+    </w:p>
+    <w:p>
+      <w:pPr>
+        <w:pStyle w:val="A8"/>
+        <w:spacing w:before="0" w:after="0" w:line="240" w:lineRule="atLeast"/>
+        <w:jc w:val="both"/>
+        <w:rPr>
+          <w:rFonts w:ascii="Helvetica" w:eastAsia="宋体" w:hAnsi="Helvetica" w:cs="宋体"/>
+          <w:b/>
+          <w:bCs/>
+          <w:i/>
+          <w:sz w:val="24"/>
+          <w:szCs w:val="24"/>
+          <w:lang w:val="en-US" w:eastAsia="zh-CN"/>
+        </w:rPr>
+      </w:pPr>
+    </w:p>
+    <w:p>
+      <w:pPr>
+        <w:pStyle w:val="A8"/>
+        <w:spacing w:before="0" w:after="0" w:line="240" w:lineRule="atLeast"/>
+        <w:jc w:val="both"/>
+        <w:rPr>
+          <w:rFonts w:ascii="Helvetica" w:eastAsia="宋体" w:hAnsi="Helvetica" w:cs="宋体"/>
+          <w:b/>
+          <w:bCs/>
+          <w:sz w:val="24"/>
+          <w:szCs w:val="24"/>
+          <w:lang w:val="en-US" w:eastAsia="zh-CN"/>
+        </w:rPr>
+      </w:pPr>
+    </w:p>
+    <w:p>
+      <w:pPr>
+        <w:pStyle w:val="A8"/>
+        <w:spacing w:before="0" w:after="0" w:line="240" w:lineRule="atLeast"/>
+        <w:jc w:val="both"/>
+        <w:rPr>
+          <w:rFonts w:ascii="Helvetica" w:eastAsia="宋体" w:hAnsi="Helvetica" w:cs="宋体"/>
+          <w:b/>
+          <w:bCs/>
+          <w:sz w:val="24"/>
+          <w:szCs w:val="24"/>
+          <w:lang w:val="en-US" w:eastAsia="zh-CN"/>
+        </w:rPr>
+      </w:pPr>
+    </w:p>
+    <w:p>
+      <w:pPr>
+        <w:pStyle w:val="A8"/>
+        <w:spacing w:before="0" w:after="0" w:line="240" w:lineRule="atLeast"/>
+        <w:jc w:val="both"/>
+        <w:rPr>
+          <w:rFonts w:ascii="Helvetica" w:eastAsia="宋体" w:hAnsi="Helvetica" w:cs="宋体"/>
+          <w:b/>
+          <w:bCs/>
+          <w:sz w:val="24"/>
+          <w:szCs w:val="24"/>
+          <w:lang w:val="en-US" w:eastAsia="zh-CN"/>
+        </w:rPr>
+      </w:pPr>
+    </w:p>
+    <w:p>
+      <w:pPr>
+        <w:pStyle w:val="A8"/>
+        <w:spacing w:before="0" w:after="0" w:line="240" w:lineRule="atLeast"/>
+        <w:jc w:val="both"/>
+        <w:rPr>
+          <w:rFonts w:ascii="Helvetica" w:eastAsia="宋体" w:hAnsi="Helvetica" w:cs="宋体"/>
+          <w:b/>
+          <w:bCs/>
+          <w:sz w:val="24"/>
+          <w:szCs w:val="24"/>
+          <w:lang w:val="en-US" w:eastAsia="zh-CN"/>
+        </w:rPr>
+      </w:pPr>
+    </w:p>
+    <w:p>
+      <w:pPr>
+        <w:pStyle w:val="A8"/>
+        <w:spacing w:before="0" w:after="0" w:line="240" w:lineRule="atLeast"/>
+        <w:jc w:val="both"/>
+        <w:rPr>
+          <w:rFonts w:ascii="Helvetica" w:eastAsia="宋体" w:hAnsi="Helvetica" w:cs="宋体"/>
+          <w:b/>
+          <w:bCs/>
+          <w:sz w:val="24"/>
+          <w:szCs w:val="24"/>
+          <w:lang w:val="en-US" w:eastAsia="zh-CN"/>
+        </w:rPr>
+      </w:pPr>
+    </w:p>
+    <w:p>
+      <w:pPr>
+        <w:pStyle w:val="A8"/>
+        <w:spacing w:before="0" w:after="0" w:line="240" w:lineRule="atLeast"/>
+        <w:jc w:val="both"/>
+        <w:rPr>
+          <w:rFonts w:ascii="Helvetica" w:eastAsia="宋体" w:hAnsi="Helvetica" w:cs="宋体"/>
+          <w:b/>
+          <w:bCs/>
+          <w:sz w:val="24"/>
+          <w:szCs w:val="24"/>
+          <w:lang w:val="en-US" w:eastAsia="zh-CN"/>
+        </w:rPr>
+      </w:pPr>
+    </w:p>
+    <w:p>
+      <w:pPr>
+        <w:pStyle w:val="A8"/>
+        <w:spacing w:before="0" w:after="0" w:line="240" w:lineRule="atLeast"/>
+        <w:jc w:val="both"/>
+        <w:rPr>
+          <w:rFonts w:ascii="Helvetica" w:eastAsia="宋体" w:hAnsi="Helvetica" w:cs="宋体"/>
+          <w:b/>
+          <w:bCs/>
+          <w:sz w:val="24"/>
+          <w:szCs w:val="24"/>
+          <w:lang w:val="en-US" w:eastAsia="zh-CN"/>
+        </w:rPr>
+      </w:pPr>
+    </w:p>
+    <w:p>
+      <w:pPr>
+        <w:pStyle w:val="A8"/>
+        <w:spacing w:before="0" w:after="0" w:line="240" w:lineRule="atLeast"/>
+        <w:jc w:val="both"/>
+        <w:rPr>
+          <w:rFonts w:ascii="Helvetica" w:eastAsia="宋体" w:hAnsi="Helvetica" w:cs="宋体"/>
+          <w:b/>
+          <w:bCs/>
+          <w:sz w:val="24"/>
+          <w:szCs w:val="24"/>
+          <w:lang w:val="en-US" w:eastAsia="zh-CN"/>
+        </w:rPr>
+      </w:pPr>
+    </w:p>
+    <w:p>
+      <w:pPr>
+        <w:pStyle w:val="A8"/>
+        <w:spacing w:before="0" w:after="0" w:line="240" w:lineRule="atLeast"/>
+        <w:jc w:val="both"/>
+        <w:rPr>
+          <w:rFonts w:ascii="Helvetica" w:eastAsia="宋体" w:hAnsi="Helvetica" w:cs="宋体"/>
+          <w:b/>
+          <w:bCs/>
+          <w:sz w:val="24"/>
+          <w:szCs w:val="24"/>
+          <w:lang w:val="en-US" w:eastAsia="zh-CN"/>
+        </w:rPr>
+      </w:pPr>
+    </w:p>
+    <w:p>
+      <w:pPr>
+        <w:pStyle w:val="A8"/>
+        <w:spacing w:before="0" w:after="0" w:line="240" w:lineRule="atLeast"/>
+        <w:jc w:val="both"/>
+        <w:rPr>
+          <w:rFonts w:ascii="Helvetica" w:eastAsia="宋体" w:hAnsi="Helvetica" w:cs="宋体"/>
+          <w:b/>
+          <w:bCs/>
+          <w:sz w:val="24"/>
+          <w:szCs w:val="24"/>
+          <w:lang w:val="en-US" w:eastAsia="zh-CN"/>
+        </w:rPr>
+      </w:pPr>
+    </w:p>
+    <w:p>
+      <w:pPr>
+        <w:pStyle w:val="A8"/>
+        <w:spacing w:before="0" w:after="0" w:line="240" w:lineRule="atLeast"/>
+        <w:jc w:val="both"/>
+        <w:rPr>
+          <w:rFonts w:ascii="Helvetica" w:eastAsia="宋体" w:hAnsi="Helvetica" w:cs="宋体"/>
+          <w:b/>
+          <w:bCs/>
+          <w:sz w:val="24"/>
+          <w:szCs w:val="24"/>
+          <w:lang w:val="en-US" w:eastAsia="zh-CN"/>
+        </w:rPr>
+      </w:pPr>
+    </w:p>
+    <w:p>
+      <w:pPr>
+        <w:pStyle w:val="A8"/>
+        <w:spacing w:before="0" w:after="0" w:line="240" w:lineRule="atLeast"/>
+        <w:jc w:val="both"/>
+        <w:rPr>
+          <w:rFonts w:ascii="Helvetica" w:eastAsia="宋体" w:hAnsi="Helvetica" w:cs="宋体"/>
+          <w:b/>
+          <w:bCs/>
+          <w:sz w:val="24"/>
+          <w:szCs w:val="24"/>
+          <w:lang w:val="en-US" w:eastAsia="zh-CN"/>
+        </w:rPr>
+      </w:pPr>
       <w:r>
         <w:rPr>
           <w:rFonts w:ascii="Helvetica" w:eastAsia="宋体" w:hAnsi="Helvetica" w:cs="宋体"/>
@@ -914,6 +1610,7 @@
         </w:rPr>
         <w:t xml:space="preserve">{{ </w:t>
       </w:r>
+      <w:proofErr w:type="spellStart"/>
       <w:r>
         <w:rPr>
           <w:rFonts w:ascii="Helvetica" w:eastAsia="宋体" w:hAnsi="Helvetica" w:cs="宋体"/>
@@ -925,6 +1622,7 @@
         </w:rPr>
         <w:t>obj</w:t>
       </w:r>
+      <w:proofErr w:type="spellEnd"/>
       <w:r>
         <w:rPr>
           <w:rFonts w:ascii="Helvetica" w:eastAsia="宋体" w:hAnsi="Helvetica" w:cs="宋体"/>
@@ -990,7 +1688,31 @@
           <w:szCs w:val="24"/>
           <w:lang w:val="en-US" w:eastAsia="zh-CN"/>
         </w:rPr>
-        <w:t xml:space="preserve">{{ obj.create_uid }} </w:t>
+        <w:t xml:space="preserve">{{ </w:t>
+      </w:r>
+      <w:proofErr w:type="spellStart"/>
+      <w:r>
+        <w:rPr>
+          <w:rFonts w:ascii="Helvetica" w:eastAsia="宋体" w:hAnsi="Helvetica" w:cs="宋体"/>
+          <w:b/>
+          <w:bCs/>
+          <w:sz w:val="24"/>
+          <w:szCs w:val="24"/>
+          <w:lang w:val="en-US" w:eastAsia="zh-CN"/>
+        </w:rPr>
+        <w:t>obj.create_uid</w:t>
+      </w:r>
+      <w:proofErr w:type="spellEnd"/>
+      <w:r>
+        <w:rPr>
+          <w:rFonts w:ascii="Helvetica" w:eastAsia="宋体" w:hAnsi="Helvetica" w:cs="宋体"/>
+          <w:b/>
+          <w:bCs/>
+          <w:sz w:val="24"/>
+          <w:szCs w:val="24"/>
+          <w:lang w:val="en-US" w:eastAsia="zh-CN"/>
+        </w:rPr>
+        <w:t xml:space="preserve"> }} </w:t>
       </w:r>
     </w:p>
     <w:p>
@@ -1030,6 +1752,21 @@
         </w:rPr>
         <w:tab/>
       </w:r>
+    </w:p>
+    <w:p>
+      <w:pPr>
+        <w:pStyle w:val="A8"/>
+        <w:spacing w:before="0" w:after="0" w:line="240" w:lineRule="atLeast"/>
+        <w:jc w:val="both"/>
+        <w:rPr>
+          <w:rFonts w:ascii="Helvetica" w:eastAsia="宋体" w:hAnsi="Helvetica" w:cs="宋体"/>
+          <w:b/>
+          <w:bCs/>
+          <w:sz w:val="24"/>
+          <w:szCs w:val="24"/>
+          <w:lang w:val="en-US" w:eastAsia="zh-CN"/>
+        </w:rPr>
+      </w:pPr>
     </w:p>
     <w:sectPr>
       <w:footerReference w:type="default" r:id="rId7"/>
@@ -1083,7 +1820,7 @@
           <v:stroke joinstyle="miter"/>
           <v:path gradientshapeok="t" o:connecttype="rect"/>
         </v:shapetype>
-        <v:shape id="_x0000_s4097" type="#_x0000_t202" style="position:absolute;left:0;text-align:left;margin-left:0;margin-top:0;width:2in;height:2in;z-index:251658240;mso-wrap-style:none;mso-position-horizontal:center;mso-position-horizontal-relative:margin" filled="f" stroked="f">
+        <v:shape id="_x0000_s2049" type="#_x0000_t202" style="position:absolute;left:0;text-align:left;margin-left:0;margin-top:0;width:2in;height:2in;z-index:251658240;mso-wrap-style:none;mso-position-horizontal:center;mso-position-horizontal-relative:margin" filled="f" stroked="f">
           <v:textbox style="mso-fit-shape-to-text:t" inset="0,0,0,0">
             <w:txbxContent>
               <w:p>
@@ -1279,14 +2016,14 @@
     <w:lsdException w:name="heading 9" w:semiHidden="1" w:unhideWhenUsed="1" w:qFormat="1"/>
     <w:lsdException w:name="caption" w:semiHidden="1" w:unhideWhenUsed="1" w:qFormat="1"/>
     <w:lsdException w:name="Title" w:qFormat="1"/>
-    <w:lsdException w:name="Default Paragraph Font" w:uiPriority="1" w:unhideWhenUsed="1"/>
+    <w:lsdException w:name="Default Paragraph Font" w:qFormat="1"/>
     <w:lsdException w:name="Subtitle" w:qFormat="1"/>
     <w:lsdException w:name="Hyperlink" w:qFormat="1"/>
     <w:lsdException w:name="Strong" w:qFormat="1"/>
     <w:lsdException w:name="Emphasis" w:qFormat="1"/>
     <w:lsdException w:name="HTML Top of Form" w:semiHidden="1" w:uiPriority="99" w:unhideWhenUsed="1"/>
     <w:lsdException w:name="HTML Bottom of Form" w:semiHidden="1" w:uiPriority="99" w:unhideWhenUsed="1"/>
-    <w:lsdException w:name="Normal Table" w:uiPriority="99" w:unhideWhenUsed="1"/>
+    <w:lsdException w:name="Normal Table" w:semiHidden="1" w:unhideWhenUsed="1" w:qFormat="1"/>
     <w:lsdException w:name="No List" w:semiHidden="1" w:uiPriority="99" w:unhideWhenUsed="1"/>
     <w:lsdException w:name="Outline List 1" w:semiHidden="1" w:uiPriority="99" w:unhideWhenUsed="1"/>
     <w:lsdException w:name="Outline List 2" w:semiHidden="1" w:uiPriority="99" w:unhideWhenUsed="1"/>
@@ -1334,8 +2071,8 @@
     <w:lsdException w:name="Table Web 2" w:semiHidden="1" w:unhideWhenUsed="1"/>
     <w:lsdException w:name="Table Web 3" w:semiHidden="1" w:unhideWhenUsed="1"/>
     <w:lsdException w:name="Table Theme" w:semiHidden="1" w:unhideWhenUsed="1"/>
-    <w:lsdException w:name="Placeholder Text" w:semiHidden="1" w:uiPriority="99" w:unhideWhenUsed="1"/>
-    <w:lsdException w:name="No Spacing" w:semiHidden="1" w:uiPriority="99" w:unhideWhenUsed="1"/>
+    <w:lsdException w:name="Placeholder Text" w:semiHidden="1" w:uiPriority="99"/>
+    <w:lsdException w:name="No Spacing" w:uiPriority="99"/>
     <w:lsdException w:name="Light Shading" w:uiPriority="60"/>
     <w:lsdException w:name="Light List" w:uiPriority="61"/>
     <w:lsdException w:name="Light Grid" w:uiPriority="62"/>
@@ -1356,10 +2093,10 @@
     <w:lsdException w:name="Medium Shading 1 Accent 1" w:uiPriority="63"/>
     <w:lsdException w:name="Medium Shading 2 Accent 1" w:uiPriority="64"/>
     <w:lsdException w:name="Medium List 1 Accent 1" w:uiPriority="65"/>
-    <w:lsdException w:name="Revision" w:semiHidden="1" w:uiPriority="99" w:unhideWhenUsed="1"/>
-    <w:lsdException w:name="List Paragraph" w:semiHidden="1" w:uiPriority="99" w:unhideWhenUsed="1"/>
-    <w:lsdException w:name="Quote" w:semiHidden="1" w:uiPriority="99" w:unhideWhenUsed="1"/>
-    <w:lsdException w:name="Intense Quote" w:semiHidden="1" w:uiPriority="99" w:unhideWhenUsed="1"/>
+    <w:lsdException w:name="Revision" w:semiHidden="1" w:uiPriority="99"/>
+    <w:lsdException w:name="List Paragraph" w:uiPriority="99"/>
+    <w:lsdException w:name="Quote" w:uiPriority="99"/>
+    <w:lsdException w:name="Intense Quote" w:uiPriority="99"/>
     <w:lsdException w:name="Medium List 2 Accent 1" w:uiPriority="66"/>
     <w:lsdException w:name="Medium Grid 1 Accent 1" w:uiPriority="67"/>
     <w:lsdException w:name="Medium Grid 2 Accent 1" w:uiPriority="68"/>
@@ -1449,14 +2186,13 @@
   <w:style w:type="paragraph" w:default="1" w:styleId="a">
     <w:name w:val="Normal"/>
     <w:qFormat/>
-    <w:rsid w:val="00050629"/>
+    <w:rsid w:val="00D15682"/>
     <w:pPr>
       <w:keepNext/>
       <w:shd w:val="clear" w:color="auto" w:fill="FFFFFF"/>
       <w:spacing w:before="280" w:after="280"/>
     </w:pPr>
     <w:rPr>
-      <w:rFonts w:eastAsia="Arial Unicode MS"/>
       <w:color w:val="00000A"/>
       <w:sz w:val="24"/>
       <w:szCs w:val="24"/>
@@ -1495,7 +2231,7 @@
   <w:style w:type="paragraph" w:styleId="a3">
     <w:name w:val="footer"/>
     <w:basedOn w:val="a"/>
-    <w:rsid w:val="00050629"/>
+    <w:rsid w:val="00D15682"/>
     <w:pPr>
       <w:tabs>
         <w:tab w:val="center" w:pos="4153"/>
@@ -1510,7 +2246,7 @@
   <w:style w:type="paragraph" w:styleId="a4">
     <w:name w:val="header"/>
     <w:basedOn w:val="a"/>
-    <w:rsid w:val="00050629"/>
+    <w:rsid w:val="00D15682"/>
     <w:pPr>
       <w:pBdr>
         <w:top w:val="none" w:sz="0" w:space="1" w:color="auto"/>
@@ -1532,7 +2268,7 @@
   <w:style w:type="table" w:styleId="a5">
     <w:name w:val="Table Grid"/>
     <w:basedOn w:val="a1"/>
-    <w:rsid w:val="00050629"/>
+    <w:rsid w:val="00D15682"/>
     <w:pPr>
       <w:widowControl w:val="0"/>
       <w:jc w:val="both"/>
@@ -1558,7 +2294,7 @@
   <w:style w:type="character" w:customStyle="1" w:styleId="Internet">
     <w:name w:val="Internet 链接"/>
     <w:qFormat/>
-    <w:rsid w:val="00050629"/>
+    <w:rsid w:val="00D15682"/>
     <w:rPr>
       <w:color w:val="000080"/>
       <w:u w:val="single"/>
@@ -1570,7 +2306,7 @@
     <w:basedOn w:val="a"/>
     <w:next w:val="10"/>
     <w:qFormat/>
-    <w:rsid w:val="00050629"/>
+    <w:rsid w:val="00D15682"/>
     <w:pPr>
       <w:spacing w:before="240" w:after="120"/>
     </w:pPr>
@@ -1584,7 +2320,7 @@
     <w:name w:val="正文1"/>
     <w:basedOn w:val="a"/>
     <w:qFormat/>
-    <w:rsid w:val="00050629"/>
+    <w:rsid w:val="00D15682"/>
     <w:pPr>
       <w:spacing w:before="0" w:after="140" w:line="288" w:lineRule="auto"/>
     </w:pPr>
@@ -1593,12 +2329,12 @@
     <w:name w:val="列表1"/>
     <w:basedOn w:val="10"/>
     <w:qFormat/>
-    <w:rsid w:val="00050629"/>
+    <w:rsid w:val="00D15682"/>
   </w:style>
   <w:style w:type="paragraph" w:customStyle="1" w:styleId="12">
     <w:name w:val="题注1"/>
     <w:basedOn w:val="a"/>
-    <w:rsid w:val="00050629"/>
+    <w:rsid w:val="00D15682"/>
     <w:pPr>
       <w:suppressLineNumbers/>
       <w:spacing w:before="120" w:after="120"/>
@@ -1611,7 +2347,7 @@
   <w:style w:type="paragraph" w:customStyle="1" w:styleId="a6">
     <w:name w:val="索引"/>
     <w:basedOn w:val="a"/>
-    <w:rsid w:val="00050629"/>
+    <w:rsid w:val="00D15682"/>
     <w:pPr>
       <w:suppressLineNumbers/>
     </w:pPr>
@@ -1619,7 +2355,7 @@
   <w:style w:type="paragraph" w:customStyle="1" w:styleId="a7">
     <w:name w:val="页眉与页脚"/>
     <w:qFormat/>
-    <w:rsid w:val="00050629"/>
+    <w:rsid w:val="00D15682"/>
     <w:pPr>
       <w:keepNext/>
       <w:shd w:val="clear" w:color="auto" w:fill="FFFFFF"/>
@@ -1629,7 +2365,7 @@
       <w:spacing w:before="280" w:after="280"/>
     </w:pPr>
     <w:rPr>
-      <w:rFonts w:ascii="Helvetica" w:eastAsia="Arial Unicode MS" w:hAnsi="Helvetica" w:cs="Arial Unicode MS"/>
+      <w:rFonts w:ascii="Helvetica" w:hAnsi="Helvetica" w:cs="Arial Unicode MS"/>
       <w:color w:val="000000"/>
       <w:sz w:val="24"/>
       <w:szCs w:val="24"/>
@@ -1640,14 +2376,14 @@
   <w:style w:type="paragraph" w:customStyle="1" w:styleId="A8">
     <w:name w:val="正文 A"/>
     <w:qFormat/>
-    <w:rsid w:val="00050629"/>
+    <w:rsid w:val="00D15682"/>
     <w:pPr>
       <w:keepNext/>
       <w:shd w:val="clear" w:color="auto" w:fill="FFFFFF"/>
       <w:spacing w:before="280" w:after="280"/>
     </w:pPr>
     <w:rPr>
-      <w:rFonts w:ascii="Arial Unicode MS" w:eastAsia="Arial Unicode MS" w:hAnsi="Arial Unicode MS" w:cs="Arial Unicode MS"/>
+      <w:rFonts w:ascii="Arial Unicode MS" w:hAnsi="Arial Unicode MS" w:cs="Arial Unicode MS"/>
       <w:color w:val="000000"/>
       <w:sz w:val="22"/>
       <w:szCs w:val="22"/>
@@ -1658,7 +2394,7 @@
   <w:style w:type="paragraph" w:customStyle="1" w:styleId="13">
     <w:name w:val="表格样式 1"/>
     <w:qFormat/>
-    <w:rsid w:val="00050629"/>
+    <w:rsid w:val="00D15682"/>
     <w:pPr>
       <w:keepNext/>
       <w:shd w:val="clear" w:color="auto" w:fill="FFFFFF"/>
@@ -1676,7 +2412,7 @@
   <w:style w:type="paragraph" w:customStyle="1" w:styleId="2">
     <w:name w:val="表格样式 2"/>
     <w:qFormat/>
-    <w:rsid w:val="00050629"/>
+    <w:rsid w:val="00D15682"/>
     <w:pPr>
       <w:keepNext/>
       <w:shd w:val="clear" w:color="auto" w:fill="FFFFFF"/>
@@ -1692,17 +2428,17 @@
   <w:style w:type="paragraph" w:customStyle="1" w:styleId="14">
     <w:name w:val="页眉1"/>
     <w:basedOn w:val="a"/>
-    <w:rsid w:val="00050629"/>
+    <w:rsid w:val="00D15682"/>
   </w:style>
   <w:style w:type="paragraph" w:customStyle="1" w:styleId="15">
     <w:name w:val="页脚1"/>
     <w:basedOn w:val="a"/>
-    <w:rsid w:val="00050629"/>
+    <w:rsid w:val="00D15682"/>
   </w:style>
   <w:style w:type="table" w:customStyle="1" w:styleId="TableNormal1">
     <w:name w:val="Table Normal1"/>
     <w:qFormat/>
-    <w:rsid w:val="00050629"/>
+    <w:rsid w:val="00D15682"/>
     <w:tblPr>
       <w:tblCellMar>
         <w:top w:w="0" w:type="dxa"/>
@@ -2029,7 +2765,7 @@
     <customSectPr/>
   </customSectProps>
   <customShpExts>
-    <customShpInfo spid="_x0000_s4097"/>
+    <customShpInfo spid="_x0000_s2049" textRotate="1"/>
   </customShpExts>
 </s:customData>
 </file>
